--- a/bnp/ptuo/primary_statement.docx
+++ b/bnp/ptuo/primary_statement.docx
@@ -82,7 +82,6 @@
         <w:tab/>
         <w:tab/>
         <w:tab/>
-        <w:tab/>
         <w:t xml:space="preserve">энергетиков, транспортников, </w:t>
       </w:r>
     </w:p>
@@ -304,8 +303,6 @@
         <w:tab/>
         <w:tab/>
         <w:tab/>
-        <w:tab/>
-        <w:tab/>
       </w:r>
     </w:p>
     <w:p>
@@ -338,21 +335,7 @@
         <w:rPr>
           <w:rFonts w:ascii="Nimbus Sans L" w:hAnsi="Nimbus Sans L"/>
         </w:rPr>
-        <w:t xml:space="preserve">как организационной структуры </w:t>
-      </w:r>
-      <w:bookmarkStart w:id="0" w:name="__DdeLink__344_1974112268"/>
-      <w:r>
-        <w:rPr>
-          <w:rFonts w:ascii="Nimbus Sans L" w:hAnsi="Nimbus Sans L"/>
-        </w:rPr>
-        <w:t>Белорусского Независимого профсоюза</w:t>
-      </w:r>
-      <w:bookmarkEnd w:id="0"/>
-      <w:r>
-        <w:rPr>
-          <w:rFonts w:ascii="Nimbus Sans L" w:hAnsi="Nimbus Sans L"/>
-        </w:rPr>
-        <w:t xml:space="preserve"> горняков, химиков, нефтепереработчиков, энергетиков, транспортников, строителей и других работников «Первичную профсоюзную организацию Белорусского Независимого профсоюза работников </w:t>
+        <w:t xml:space="preserve">как организационной структуры Белорусского Независимого профсоюза горняков, химиков, нефтепереработчиков, энергетиков, транспортников, строителей и других работников «Первичную профсоюзную организацию Белорусского Независимого профсоюза работников </w:t>
       </w:r>
       <w:r>
         <w:rPr>
@@ -371,8 +354,6 @@
         <w:tab/>
         <w:tab/>
         <w:t xml:space="preserve"> </w:t>
-        <w:tab/>
-        <w:tab/>
         <w:tab/>
         <w:tab/>
         <w:tab/>
@@ -505,8 +486,6 @@
         <w:tab/>
         <w:tab/>
         <w:tab/>
-        <w:tab/>
-        <w:tab/>
         <w:t xml:space="preserve">          </w:t>
       </w:r>
       <w:r>
@@ -564,9 +543,6 @@
         <w:tab/>
         <w:tab/>
         <w:tab/>
-        <w:tab/>
-        <w:tab/>
-        <w:tab/>
         <w:t xml:space="preserve">          </w:t>
       </w:r>
       <w:r>
@@ -621,12 +597,6 @@
         <w:tab/>
         <w:tab/>
         <w:tab/>
-        <w:tab/>
-        <w:tab/>
-        <w:tab/>
-        <w:tab/>
-        <w:tab/>
-        <w:tab/>
         <w:t xml:space="preserve">          </w:t>
       </w:r>
       <w:r>
@@ -676,29 +646,56 @@
       <w:pPr>
         <w:pStyle w:val="Normal"/>
         <w:rPr>
-          <w:sz w:val="24"/>
-          <w:szCs w:val="24"/>
-          <w:u w:val="none"/>
-        </w:rPr>
-      </w:pPr>
-      <w:r>
-        <w:rPr>
-          <w:rFonts w:ascii="Nimbus Sans L" w:hAnsi="Nimbus Sans L"/>
-        </w:rPr>
-      </w:r>
-    </w:p>
-    <w:p>
-      <w:pPr>
-        <w:pStyle w:val="Normal"/>
-        <w:rPr>
-          <w:sz w:val="24"/>
-          <w:szCs w:val="24"/>
-          <w:u w:val="none"/>
-        </w:rPr>
-      </w:pPr>
-      <w:r>
-        <w:rPr>
-          <w:rFonts w:ascii="Nimbus Sans L" w:hAnsi="Nimbus Sans L"/>
+          <w:rFonts w:ascii="Nimbus Sans L" w:hAnsi="Nimbus Sans L"/>
+          <w:sz w:val="24"/>
+          <w:szCs w:val="24"/>
+          <w:u w:val="none"/>
+        </w:rPr>
+      </w:pPr>
+      <w:r>
+        <w:rPr>
+          <w:rFonts w:ascii="Nimbus Sans L" w:hAnsi="Nimbus Sans L"/>
+          <w:sz w:val="24"/>
+          <w:szCs w:val="24"/>
+          <w:u w:val="none"/>
+        </w:rPr>
+      </w:r>
+    </w:p>
+    <w:p>
+      <w:pPr>
+        <w:pStyle w:val="Normal"/>
+        <w:rPr>
+          <w:rFonts w:ascii="Nimbus Sans L" w:hAnsi="Nimbus Sans L"/>
+          <w:sz w:val="24"/>
+          <w:szCs w:val="24"/>
+          <w:u w:val="none"/>
+        </w:rPr>
+      </w:pPr>
+      <w:r>
+        <w:rPr>
+          <w:rFonts w:ascii="Nimbus Sans L" w:hAnsi="Nimbus Sans L"/>
+          <w:sz w:val="24"/>
+          <w:szCs w:val="24"/>
+          <w:u w:val="none"/>
+        </w:rPr>
+      </w:r>
+    </w:p>
+    <w:p>
+      <w:pPr>
+        <w:pStyle w:val="Normal"/>
+        <w:rPr>
+          <w:rFonts w:ascii="Nimbus Sans L" w:hAnsi="Nimbus Sans L"/>
+          <w:sz w:val="24"/>
+          <w:szCs w:val="24"/>
+          <w:u w:val="none"/>
+        </w:rPr>
+      </w:pPr>
+      <w:r>
+        <w:rPr>
+          <w:rFonts w:ascii="Nimbus Sans L" w:hAnsi="Nimbus Sans L"/>
+          <w:sz w:val="24"/>
+          <w:szCs w:val="24"/>
+          <w:u w:val="none"/>
         </w:rPr>
       </w:r>
     </w:p>
@@ -785,7 +782,6 @@
         <w:tab/>
         <w:t>Председатель</w:t>
         <w:tab/>
-        <w:tab/>
       </w:r>
       <w:r>
         <w:rPr>
@@ -824,16 +820,20 @@
     <w:p>
       <w:pPr>
         <w:pStyle w:val="Normal"/>
-        <w:rPr/>
-      </w:pPr>
-      <w:r>
         <w:rPr>
           <w:rFonts w:ascii="Nimbus Sans L" w:hAnsi="Nimbus Sans L"/>
           <w:sz w:val="16"/>
           <w:szCs w:val="16"/>
           <w:u w:val="none"/>
         </w:rPr>
-        <w:tab/>
+      </w:pPr>
+      <w:r>
+        <w:rPr>
+          <w:rFonts w:ascii="Nimbus Sans L" w:hAnsi="Nimbus Sans L"/>
+          <w:sz w:val="16"/>
+          <w:szCs w:val="16"/>
+          <w:u w:val="none"/>
+        </w:rPr>
         <w:tab/>
         <w:tab/>
         <w:tab/>
@@ -849,7 +849,7 @@
     </w:p>
     <w:sectPr>
       <w:type w:val="nextPage"/>
-      <w:pgSz w:w="12240" w:h="15840"/>
+      <w:pgSz w:w="11909" w:h="16834"/>
       <w:pgMar w:left="1134" w:right="1134" w:header="0" w:top="1134" w:footer="0" w:bottom="1134" w:gutter="0"/>
       <w:pgNumType w:fmt="decimal"/>
       <w:formProt w:val="false"/>

--- a/bnp/ptuo/primary_statement.docx
+++ b/bnp/ptuo/primary_statement.docx
@@ -160,16 +160,7 @@
         <w:tab/>
         <w:tab/>
         <w:tab/>
-        <w:tab/>
-      </w:r>
-    </w:p>
-    <w:p>
-      <w:pPr>
-        <w:pStyle w:val="Normal"/>
-        <w:rPr>
-          <w:rFonts w:ascii="Nimbus Sans L" w:hAnsi="Nimbus Sans L"/>
-        </w:rPr>
-      </w:pPr>
+      </w:r>
       <w:r>
         <w:rPr>
           <w:rFonts w:ascii="Nimbus Sans L" w:hAnsi="Nimbus Sans L"/>
@@ -194,7 +185,52 @@
         <w:tab/>
         <w:tab/>
         <w:tab/>
-        <w:tab/>
+      </w:r>
+    </w:p>
+    <w:p>
+      <w:pPr>
+        <w:pStyle w:val="Normal"/>
+        <w:rPr>
+          <w:rFonts w:ascii="Nimbus Sans L" w:hAnsi="Nimbus Sans L"/>
+        </w:rPr>
+      </w:pPr>
+      <w:r>
+        <w:rPr>
+          <w:rFonts w:ascii="Nimbus Sans L" w:hAnsi="Nimbus Sans L"/>
+          <w:u w:val="none"/>
+        </w:rPr>
+        <w:tab/>
+        <w:tab/>
+        <w:tab/>
+        <w:tab/>
+        <w:tab/>
+        <w:tab/>
+      </w:r>
+      <w:r>
+        <w:rPr>
+          <w:rFonts w:ascii="Nimbus Sans L" w:hAnsi="Nimbus Sans L"/>
+          <w:u w:val="single"/>
+        </w:rPr>
+        <w:tab/>
+        <w:tab/>
+        <w:tab/>
+        <w:tab/>
+        <w:tab/>
+        <w:tab/>
+        <w:tab/>
+      </w:r>
+    </w:p>
+    <w:p>
+      <w:pPr>
+        <w:pStyle w:val="Normal"/>
+        <w:rPr>
+          <w:rFonts w:ascii="Nimbus Sans L" w:hAnsi="Nimbus Sans L"/>
+        </w:rPr>
+      </w:pPr>
+      <w:r>
+        <w:rPr>
+          <w:rFonts w:ascii="Nimbus Sans L" w:hAnsi="Nimbus Sans L"/>
+        </w:rPr>
       </w:r>
     </w:p>
     <w:p>
@@ -640,6 +676,25 @@
           <w:rFonts w:ascii="Nimbus Sans L" w:hAnsi="Nimbus Sans L"/>
         </w:rPr>
         <w:t>Сведения о членах руководящего органа.</w:t>
+      </w:r>
+    </w:p>
+    <w:p>
+      <w:pPr>
+        <w:pStyle w:val="Normal"/>
+        <w:rPr>
+          <w:rFonts w:ascii="Nimbus Sans L" w:hAnsi="Nimbus Sans L"/>
+          <w:sz w:val="24"/>
+          <w:szCs w:val="24"/>
+          <w:u w:val="none"/>
+        </w:rPr>
+      </w:pPr>
+      <w:r>
+        <w:rPr>
+          <w:rFonts w:ascii="Nimbus Sans L" w:hAnsi="Nimbus Sans L"/>
+          <w:sz w:val="24"/>
+          <w:szCs w:val="24"/>
+          <w:u w:val="none"/>
+        </w:rPr>
       </w:r>
     </w:p>
     <w:p>
